--- a/history/Maes_life_history/Chapter 11 - Stake YWMIA and Camp Beaver.docx
+++ b/history/Maes_life_history/Chapter 11 - Stake YWMIA and Camp Beaver.docx
@@ -25,7 +25,15 @@
         <w:tab/>
       </w:r>
       <w:r>
-        <w:t xml:space="preserve">In February 1965 I was called in to the Stake President's office to see Brother Smout of the High Council and President Thompson.  I knew it must be to take a stake M.I.A. position because that is what they are over, but I thought it might be secretary or a class teacher.  Boy, was I ever wrong.  They asked me to be </w:t>
+        <w:t xml:space="preserve">In February 1965 I was called in to the Stake President's office to see Brother </w:t>
+      </w:r>
+      <w:proofErr w:type="spellStart"/>
+      <w:r>
+        <w:t>Smout</w:t>
+      </w:r>
+      <w:proofErr w:type="spellEnd"/>
+      <w:r>
+        <w:t xml:space="preserve"> of the High Council and President Thompson.  I knew it must be to take a stake M.I.A. position because that is what they are over, but I thought it might be secretary or a class teacher.  Boy, was I ever wrong.  They asked me to be </w:t>
       </w:r>
       <w:r>
         <w:rPr>
@@ -36,11 +44,19 @@
       <w:r>
         <w:t xml:space="preserve"> under Sister </w:t>
       </w:r>
+      <w:proofErr w:type="spellStart"/>
       <w:r>
         <w:rPr>
           <w:b/>
         </w:rPr>
-        <w:t>Myrene Dransfield</w:t>
+        <w:t>Myrene</w:t>
+      </w:r>
+      <w:proofErr w:type="spellEnd"/>
+      <w:r>
+        <w:rPr>
+          <w:b/>
+        </w:rPr>
+        <w:t xml:space="preserve"> Dransfield</w:t>
       </w:r>
       <w:r>
         <w:t>.  I was so shocked I could hardly drive home.  When I told Ken</w:t>
@@ -79,21 +95,53 @@
         <w:t xml:space="preserve">.  </w:t>
       </w:r>
       <w:r>
-        <w:t>I had to call President Thompson that night and tell him my decision as they wanted to put me in during stake conference on Sunday.  I prayed about it and the more I thought about it and talked with Ken, we decided I should take it because if that was what the Lord wanted me to do, then I should do it.  I was sustained during the second session of conference.  That night they were having their stake speech festival so Sister Dransfield asked me to come and help greet at the door and sit up with the rest of the executives.  I replaced Jean Edwards.  Myrene told me that when President Thompson asked who she wanted to replace Jean, she told him she wanted me.  President Thompson told her that he didn't think my Bishop would let me go and that she had better have a second name.  Mike (that was her nickname) said she told LaRae what President Thompson had said so they both thought and prayed some more, but couldn't come up with another name so they knew the Lord wanted me in this position.  President Thompson told me that they ask the Bishops and if the Bishops say the person is needed in the ward, he tells them the stake needs them and is taking them.  I heard later that this is what happened.</w:t>
-      </w:r>
-    </w:p>
-    <w:p>
-      <w:r>
-        <w:tab/>
-        <w:t xml:space="preserve">I have had many wonderful and rich experiences during the time that I was activity counselor.  I loved Mike right from the beginning.  She was almost my mother's age.  I have never seen a woman so enthusiastic and one who would devote as much time and work to her position as she did.  She was a remarkable leader.  She could make money stretch further than anyone I have ever seen, and get the most out of the money she did spend.  She could get people and girls to do things that very few people could.  She could get up and talk and the words would just flow out and the things that she would say would be so timely and appropriate.  I learned a lot from Mike and she will always be a wonderful friend.  I enjoyed working with LaRae Brown, the age group counselor also.  She is a very efficient person and she really knows the MIA program.  She is really </w:t>
-      </w:r>
-      <w:proofErr w:type="gramStart"/>
-      <w:r>
-        <w:t>quite</w:t>
-      </w:r>
-      <w:proofErr w:type="gramEnd"/>
-      <w:r>
-        <w:t xml:space="preserve"> the conversationist.  You usually couldn't get a word in edgewise when she was around, but she is a wonderful person.  The women on the board were really wonderful, especially my activity directors.  They were: JoAnn Draney, Speech and Drama; Charlene Price, Music Director; Deanna Clark, Dance Director and Marion Smout, Sports and Camp.  JoAnn was very good, but she had to be prodded along.  I worked with her mainly on the roadshow preparations - rules, judging sheets, theme, etc.  Ken helped me a great deal also.  At the April Leadership Meeting we had all the activity counselors, speech, drama, music and dance directors meet together and we handed them out the rules and thoroughly discussed them so that they could get busy on their individual roadshows and have them ready for July 26th, the date scheduled for the presentations of the roadshows.  The roadshows went off very well.  Each ward had a roadshow, and Harrisville won the </w:t>
+        <w:t xml:space="preserve">I had to call President Thompson that night and tell him my decision as they wanted to put me in during stake conference on Sunday.  I prayed about it and the more I thought about it and talked with Ken, we decided I should take it because if that was what the Lord wanted me to do, then I should do it.  I was sustained during the second session of conference.  That night they were having their stake speech festival so Sister Dransfield asked me to come and help greet at the door and sit up with the rest of the executives.  I replaced Jean Edwards.  </w:t>
+      </w:r>
+      <w:proofErr w:type="spellStart"/>
+      <w:r>
+        <w:t>Myrene</w:t>
+      </w:r>
+      <w:proofErr w:type="spellEnd"/>
+      <w:r>
+        <w:t xml:space="preserve"> told me that when President Thompson asked who she wanted to replace Jean, she told him she wanted me.  President Thompson told her that he didn't think my Bishop would let me go and that she had better have a second name.  Mike (that was her nickname) said she told </w:t>
+      </w:r>
+      <w:proofErr w:type="spellStart"/>
+      <w:r>
+        <w:t>LaRae</w:t>
+      </w:r>
+      <w:proofErr w:type="spellEnd"/>
+      <w:r>
+        <w:t xml:space="preserve"> what President Thompson had said so they both thought and prayed some more, but couldn't come up with another name so they knew the Lord wanted me in this position.  President Thompson told me that they ask the Bishops and if the Bishops say the person is needed in the ward, he tells them the stake needs them and is taking them.  I heard later that this is what happened.</w:t>
+      </w:r>
+    </w:p>
+    <w:p>
+      <w:r>
+        <w:tab/>
+        <w:t xml:space="preserve">I have had many wonderful and rich experiences during the time that I was activity counselor.  I loved Mike right from the beginning.  She was almost my mother's age.  I have never seen a woman so enthusiastic and one who would devote as much time and work to her position as she did.  She was a remarkable leader.  She could make money stretch further than anyone I have ever seen, and get the most out of the money she did spend.  She could get people and girls to do things that very few people could.  She could get up and talk and the words would just flow out and the things that she would say would be so timely and appropriate.  I learned a lot from Mike and she will always be a wonderful friend.  I enjoyed working with </w:t>
+      </w:r>
+      <w:proofErr w:type="spellStart"/>
+      <w:r>
+        <w:t>LaRae</w:t>
+      </w:r>
+      <w:proofErr w:type="spellEnd"/>
+      <w:r>
+        <w:t xml:space="preserve"> Brown, the age group counselor also.  She is a very efficient person and she really knows the MIA program.  She is really quite the </w:t>
+      </w:r>
+      <w:proofErr w:type="spellStart"/>
+      <w:r>
+        <w:t>conversationist</w:t>
+      </w:r>
+      <w:proofErr w:type="spellEnd"/>
+      <w:r>
+        <w:t xml:space="preserve">.  You usually couldn't get a word in edgewise when she was around, but she is a wonderful person.  The women on the board were really wonderful, especially my activity directors.  They were: JoAnn Draney, Speech and Drama; Charlene Price, Music Director; Deanna Clark, Dance Director and Marion </w:t>
+      </w:r>
+      <w:proofErr w:type="spellStart"/>
+      <w:r>
+        <w:t>Smout</w:t>
+      </w:r>
+      <w:proofErr w:type="spellEnd"/>
+      <w:r>
+        <w:t xml:space="preserve">, Sports and Camp.  JoAnn was very good, but she had to be prodded along.  I worked with her mainly on the roadshow preparations - rules, judging sheets, theme, etc.  Ken helped me a great deal also.  At the April Leadership Meeting we had all the activity counselors, speech, drama, music and dance directors meet together and we handed them out the rules and thoroughly discussed them so that they could get busy on their individual roadshows and have them ready for July 26th, the date scheduled for the presentations of the roadshows.  The roadshows went off very well.  Each ward had a roadshow, and Harrisville won the </w:t>
       </w:r>
       <w:smartTag w:uri="urn:schemas-microsoft-com:office:smarttags" w:element="place">
         <w:r>
@@ -214,7 +262,23 @@
         <w:t xml:space="preserve"> </w:t>
       </w:r>
       <w:r>
-        <w:t xml:space="preserve">was my favorite activity director.  It's funny because when I first met Marian my first impression was that it would be hard working with her as she is a Gym teacher at North Davis Junior High, and she is very efficient, dependable and skilled in her position as Sports Camp Director.  I felt that I was inferior to her and that she would probably resent me being over her.  Much to my surprise it was just the opposite.  She went out of her way to support me in my position, and let me know in various ways that she respected me and was behind me.  I think the world of Marian.  I have never met a girl that was as efficient, as fair, as sincere, willing to go the extra mile and had such a sparkling personality as Marian.  Everyone loved her, especially the girls.  She was so dependable that I never worried for a minute about the projects and activities that she was over or working on, as to whether they would get done or not because they always did and usually better than I could have done them.  Because of my fear of her resenting me, I didn't get too close to Marian until we started working and planning together for camp.  While Marian was in school, Mike and I would wash, dye and crush egg shells for one of the crafts for camp.  We also got most of the other crafts ready.  Then at night, we would get together with Marian and LaRae and plan the menus, activities, work schedules, etc.  Marian and I got together and planned our Campcrafter program for camp.  </w:t>
+        <w:t xml:space="preserve">was my favorite activity director.  It's funny because when I first met Marian my first impression was that it would be hard working with her as she is a Gym teacher at North Davis Junior High, and she is very efficient, dependable and skilled in her position as Sports Camp Director.  I felt that I was inferior to her and that she would probably resent me being over her.  Much to my surprise it was just the opposite.  She went out of her way to support me in my position, and let me know in various ways that she respected me and was behind me.  I think the world of Marian.  I have never met a girl that was as efficient, as fair, as sincere, willing to go the extra mile and had such a sparkling personality as Marian.  Everyone loved her, especially the girls.  She was so dependable that I never worried for a minute about the projects and activities that she was over or working on, as to whether they would get done or not because they always did and usually better than I could have done them.  Because of my fear of her resenting me, I didn't get too close to Marian until we started working and planning together for camp.  While Marian was in school, Mike and I would wash, dye and crush egg shells for one of the crafts for camp.  We also got most of the other crafts ready.  Then at night, we would get together with Marian and </w:t>
+      </w:r>
+      <w:proofErr w:type="spellStart"/>
+      <w:r>
+        <w:t>LaRae</w:t>
+      </w:r>
+      <w:proofErr w:type="spellEnd"/>
+      <w:r>
+        <w:t xml:space="preserve"> and plan the menus, activities, work schedules, etc.  Marian and I got together and planned our </w:t>
+      </w:r>
+      <w:proofErr w:type="spellStart"/>
+      <w:r>
+        <w:t>Campcrafter</w:t>
+      </w:r>
+      <w:proofErr w:type="spellEnd"/>
+      <w:r>
+        <w:t xml:space="preserve"> program for camp.  </w:t>
       </w:r>
     </w:p>
     <w:p>
@@ -228,7 +292,21 @@
         <w:rPr>
           <w:b/>
         </w:rPr>
-        <w:t xml:space="preserve"> General Board Campcrafter Certification Campout the 27th, 28th and 29th of May to become certified so that we could start this program in our stake this year at camp</w:t>
+        <w:t xml:space="preserve"> General Board </w:t>
+      </w:r>
+      <w:proofErr w:type="spellStart"/>
+      <w:r>
+        <w:rPr>
+          <w:b/>
+        </w:rPr>
+        <w:t>Campcrafter</w:t>
+      </w:r>
+      <w:proofErr w:type="spellEnd"/>
+      <w:r>
+        <w:rPr>
+          <w:b/>
+        </w:rPr>
+        <w:t xml:space="preserve"> Certification Campout the 27th, 28th and 29th of May to become certified so that we could start this program in our stake this year at camp</w:t>
       </w:r>
       <w:r>
         <w:t xml:space="preserve">.  Marian wanted to go down also, but since </w:t>
@@ -378,15 +456,7 @@
         </w:smartTag>
       </w:smartTag>
       <w:r>
-        <w:t xml:space="preserve"> and up South Fork canyon.  It was a beautiful camp.  It had a river running on the north of it.  The girls used to play in it and float on inner tubes during their free time.  It had cabins, a large cement </w:t>
-      </w:r>
-      <w:proofErr w:type="gramStart"/>
-      <w:r>
-        <w:t>slab</w:t>
-      </w:r>
-      <w:proofErr w:type="gramEnd"/>
-      <w:r>
-        <w:t xml:space="preserve"> the size of a basketball court where we played volleyball, ate on picnic tables in good weather, (when it was bad weather, we had another building where we cooked the food and it had tables and benches and would hold about 60 people.)  We also held our activities on that cement slab.  It had a big fireplace where we would cook food for some meals, it had a big fire area with logs around where we would gather each night to have a campfire program and the last night we would have our testimony meeting.  That was always the highlight of camp as it was so spiritual.  Most all the girls and leaders would bear their testimonies and the spirit was so strong.  There were large sinks and mirrors outside the kitchen building where girls and leaders would wash their hair.  It was a wonderful camp with lots of trees.  I loved it there.  </w:t>
+        <w:t xml:space="preserve"> and up South Fork canyon.  It was a beautiful camp.  It had a river running on the north of it.  The girls used to play in it and float on inner tubes during their free time.  It had cabins, a large cement slab the size of a basketball court where we played volleyball, ate on picnic tables in good weather, (when it was bad weather, we had another building where we cooked the food and it had tables and benches and would hold about 60 people.)  We also held our activities on that cement slab.  It had a big fireplace where we would cook food for some meals, it had a big fire area with logs around where we would gather each night to have a campfire program and the last night we would have our testimony meeting.  That was always the highlight of camp as it was so spiritual.  Most all the girls and leaders would bear their testimonies and the spirit was so strong.  There were large sinks and mirrors outside the kitchen building where girls and leaders would wash their hair.  It was a wonderful camp with lots of trees.  I loved it there.  </w:t>
       </w:r>
     </w:p>
     <w:p>
@@ -404,7 +474,19 @@
         <w:t xml:space="preserve">on requirements.  Marian and I </w:t>
       </w:r>
       <w:r>
-        <w:t xml:space="preserve">had the stake camp staff help us with the activities and campfire programs.  The girls enjoyed the hikes and most of the certification requirements, but would rather have had more time to play than they did, so the next year we had the wards teach their girls some of the requirements and then they just had to pass them off at camp.  Anyway, back to that first week, I was worn to a frazzle trying to help all the girls and leaders with certification, running from one to another.  Finally, Mike called me into the kitchen cabin and told me to lie down on one of the far benches.  She had a blanket and pillow on it.  I did and then she scooted the table over by me and the tablecloth went down almost to the floor - so no one could see me there.  When the girls were shouting for me, her and Marian told them I wasn't available to help them for awhile.  That way I got to have a short nap each day which really helped.  Marian and I had fun with the girls.  We even had shaving cream fights and water fights.  Someone brought "itching" powder and put down Marian's neck.  It was awful, about drove her nuts for awhile.  They didn't try that again. </w:t>
+        <w:t>had the stake camp staff help us with the activities and campfire programs.  The girls enjoyed the hikes and most of the certification requirements, but would rather have had more time to play than they did, so the next year we had the wards teach their girls some of the requirements and then they just had to pass them off at camp.  Anyway, back to that first week, I was worn to a frazzle trying to help all the girls and leaders with certification, running from one to another.  Finally, Mike called me into the kitchen cabin and told me to lie down on one of the far benches.  She had a blanket and pillow on it.  I did and then she scooted the table over by me and the tablecloth went down almost to the floor - so no one could see me there.  When the girls were shouting for me, her and Marian told them I wasn't available to help them for a</w:t>
+      </w:r>
+      <w:r>
+        <w:t xml:space="preserve"> </w:t>
+      </w:r>
+      <w:r>
+        <w:t>while.  That way I got to have a short nap each day which really helped.  Marian and I had fun with the girls.  We even had shaving cream fights and water fights.  Someone brought "itching" powder and put down Marian's neck.  It was awful, about drove her nuts for a</w:t>
+      </w:r>
+      <w:r>
+        <w:t xml:space="preserve"> </w:t>
+      </w:r>
+      <w:r>
+        <w:t xml:space="preserve">while.  They didn't try that again. </w:t>
       </w:r>
     </w:p>
     <w:p>
@@ -486,7 +568,15 @@
       </w:r>
       <w:r>
         <w:tab/>
-        <w:t xml:space="preserve">The first year we only passed off the yearling level (lst level).  The following year we passed off the 2nd level (Mountaineer) to those who had passed the "yearling" the year before.  The third year, we passed off the 1st, 2nd and 3rd levels and the fourth year we passed off all four levels.  </w:t>
+        <w:t>The first year we only passed off the yearling level (</w:t>
+      </w:r>
+      <w:proofErr w:type="spellStart"/>
+      <w:r>
+        <w:t>lst</w:t>
+      </w:r>
+      <w:proofErr w:type="spellEnd"/>
+      <w:r>
+        <w:t xml:space="preserve"> level).  The following year we passed off the 2nd level (Mountaineer) to those who had passed the "yearling" the year before.  The third year, we passed off the 1st, 2nd and 3rd levels and the fourth year we passed off all four levels.  </w:t>
       </w:r>
     </w:p>
     <w:p>
@@ -524,7 +614,15 @@
     <w:p>
       <w:r>
         <w:tab/>
-        <w:t>The Jr Camp Counselors for the fourth year at camp were my favorites.  I had asked Tammy to help me with camp that year.  She consented to be over the lst year (Yearling) certification - so we went to camp with me the first week.  She also consented to go with me and the Jr. Camp Counselors to the Pre-Campout.  We had lots of experiences there.  We picked two tents.  Half of the girls were in one tent with Tammy and the other half in the other tent with me.  I don't remember Marian going with us on this campout.  We heard noises outside the tent that night, but I assured the girls that it was probably just squirrels or other small animals.  The next morning</w:t>
+        <w:t xml:space="preserve">The Jr Camp Counselors for the fourth year at camp were my favorites.  I had asked Tammy to help me with camp that year.  She consented to be over the </w:t>
+      </w:r>
+      <w:proofErr w:type="spellStart"/>
+      <w:r>
+        <w:t>lst</w:t>
+      </w:r>
+      <w:proofErr w:type="spellEnd"/>
+      <w:r>
+        <w:t xml:space="preserve"> year (Yearling) certification - so we went to camp with me the first week.  She also consented to go with me and the Jr. Camp Counselors to the Pre-Campout.  We had lots of experiences there.  We picked two tents.  Half of the girls were in one tent with Tammy and the other half in the other tent with me.  I don't remember Marian going with us on this campout.  We heard noises outside the tent that night, but I assured the girls that it was probably just squirrels or other small animals.  The next morning</w:t>
       </w:r>
       <w:r>
         <w:t>,</w:t>
@@ -570,13 +668,67 @@
     <w:p>
       <w:r>
         <w:tab/>
-        <w:t>(More about camp - hope it isn’t a repeat, but not time to keep going through this rough draft at this time).  Camp Clean-Up was the 26th of June.  We started at 8 a.m. in the morning.  There were to be 4 women and 2 men from each ward and all the stake board.  Everyone brought part of the lunch.  While the rest were cleaning the camp, Marian and myself, with the help of Brother Swaner, prepared the fire displays and woodpile for our campcrafter program.</w:t>
-      </w:r>
-    </w:p>
-    <w:p>
-      <w:r>
-        <w:tab/>
-        <w:t xml:space="preserve">Monday morning at 5:15, Marian stopped by to pick me up.  We told the girls that they could be there at 6:00 a.m. so we had to be their a few minutes early.  It was quite chilly at that time of the morning.  We had the girls go into the kitchen where Mike explained the rules of the camp - what was expected of them etc.  They went to their cabins, picked out a bed and spent a few minutes getting settled.  Mike, Marian, and myself were each in a different cabin.  We also had two ward leaders in each cabin.  After everyone was situated in their cabins, we had them come up and register, check in crafts and written reports for the campcrafter program and they were assigned to their work details.  Breakfast consisted of rolls and hot chocolate, afterwards everyone got busy on their work details and then straightened their cabins.  Marian and I tore the material for the lunch sacks.  At 9 a.m., they came up to the outside tables and make their lunch sacks.  Marian explained the campcrafter program to them and we passed out their campcrafter booklets for them to study the rest of the morning and whenever they had time.  At ten, while the girls were studying, Marian and I taught the leaders their various fire demonstrations to be presented in the afternoon.  Lunch was served at noon on paper plates and cups so that immediately after, we could go ahead with the campcrafter program.  At two the girls were allowed to play in the river or do crafts.  At five we had supper, 6:45 p.m. we </w:t>
+        <w:t xml:space="preserve">(More about camp - hope it isn’t a repeat, but not time to keep going through this rough draft at this time).  Camp Clean-Up was the 26th of June.  We started at 8 a.m. in the morning.  There were to be 4 women and 2 men from each ward and all the stake board.  Everyone brought part of the lunch.  While the rest were cleaning the camp, Marian and myself, with the help of Brother </w:t>
+      </w:r>
+      <w:proofErr w:type="spellStart"/>
+      <w:r>
+        <w:t>Swaner</w:t>
+      </w:r>
+      <w:proofErr w:type="spellEnd"/>
+      <w:r>
+        <w:t xml:space="preserve">, prepared the fire displays and woodpile for our </w:t>
+      </w:r>
+      <w:proofErr w:type="spellStart"/>
+      <w:r>
+        <w:t>campcrafter</w:t>
+      </w:r>
+      <w:proofErr w:type="spellEnd"/>
+      <w:r>
+        <w:t xml:space="preserve"> program.</w:t>
+      </w:r>
+    </w:p>
+    <w:p>
+      <w:r>
+        <w:tab/>
+        <w:t>Monday morning at 5:15, Marian stopped by to pick me up.  We told the girls that they could be there at 6:00 a.m. so we had to be the</w:t>
+      </w:r>
+      <w:r>
+        <w:t>re</w:t>
+      </w:r>
+      <w:r>
+        <w:t xml:space="preserve"> a few minutes early.  It was quite chilly at that time of the morning.  We had the girls go into the kitchen where Mike explained the rules of the camp - what was expected of them etc.  They went to their cabins, picked out a bed and spent a few minutes getting settled.  Mike, Marian, and myself were each in a different cabin.  We also had two ward leaders in each cabin.  After everyone was situated in their cabins, we had them come up and register, check in crafts and written reports for the </w:t>
+      </w:r>
+      <w:proofErr w:type="spellStart"/>
+      <w:r>
+        <w:t>campcrafter</w:t>
+      </w:r>
+      <w:proofErr w:type="spellEnd"/>
+      <w:r>
+        <w:t xml:space="preserve"> program and they were assigned to their work details.  Breakfast consisted of rolls and hot chocolate, afterwards everyone got busy on their work details and then straightened their cabins.  Marian and I tore the material for the lunch sacks.  At 9 a.m., they came up to the outside tables and make their lunch sacks.  Marian explained the </w:t>
+      </w:r>
+      <w:proofErr w:type="spellStart"/>
+      <w:r>
+        <w:t>campcrafter</w:t>
+      </w:r>
+      <w:proofErr w:type="spellEnd"/>
+      <w:r>
+        <w:t xml:space="preserve"> program to them and we passed out their </w:t>
+      </w:r>
+      <w:proofErr w:type="spellStart"/>
+      <w:r>
+        <w:t>campcrafter</w:t>
+      </w:r>
+      <w:proofErr w:type="spellEnd"/>
+      <w:r>
+        <w:t xml:space="preserve"> booklets for them to study the rest of the morning and whenever they had time.  At ten, while the girls were studying, Marian and I taught the leaders their various fire demonstrations to be presented in the afternoon.  Lunch was served at noon on paper plates and cups so that immediately after, we could go ahead with the </w:t>
+      </w:r>
+      <w:proofErr w:type="spellStart"/>
+      <w:r>
+        <w:t>campcrafter</w:t>
+      </w:r>
+      <w:proofErr w:type="spellEnd"/>
+      <w:r>
+        <w:t xml:space="preserve"> program.  At two the girls were allowed to play in the river or do crafts.  At five we had supper, 6:45 p.m. we </w:t>
       </w:r>
       <w:r>
         <w:t>took the flag down, and at seven</w:t>
@@ -614,7 +766,23 @@
     <w:p>
       <w:r>
         <w:tab/>
-        <w:t xml:space="preserve">On Wednesday morning we arose at 7:00, flag ceremony at 7:30, breakfast right after.  Then work details and cabins to be straightened.  Between 10 and 11 we taught the leaders First Aid.  Marian taught a couple of the leaders, and I would teach the other two, then each of us would prepare for our demonstrations.  Lunch was served at noon, and our campcrafter program was from 12:45 to 2:00.  The girls played in the river and worked on arts and crafts until around 5 p.m.  The girls were given sweet rolls that Mike and some of the ward leaders had made during the day, to tide them over until our Hawaiian luau.  Between 6:00 and 6:30 we took down the flag, then we had the girls get in their groups and we gave each leader some balloons, create paper, tape and other decorations and each group was to decorate a forth of the slab for our Hawaiian Luau.  The girls were really clever, they really had some darling ideas.  One week they made a Hawaiian girl out of a broom, mop, pillows, crate paper, and some of their clothes.  They also made palm trees, a boat, a hut and various other decorations.  Each week they really made the slab look like </w:t>
+        <w:t xml:space="preserve">On Wednesday morning we arose at 7:00, flag ceremony at 7:30, breakfast right after.  Then work details and cabins to be straightened.  Between 10 and 11 we taught the leaders First Aid.  Marian taught a couple of the leaders, and I would teach the other two, then each of us would prepare for our demonstrations.  Lunch was served at noon, and our </w:t>
+      </w:r>
+      <w:proofErr w:type="spellStart"/>
+      <w:r>
+        <w:t>campcrafter</w:t>
+      </w:r>
+      <w:proofErr w:type="spellEnd"/>
+      <w:r>
+        <w:t xml:space="preserve"> program was from 12:45 to 2:00.  The girls played in the river and worked on arts and crafts until around 5 p.m.  The girls were given sweet rolls that Mike and some of the ward leaders had made during the day, to tide them over until our Hawaiian luau.  Between 6:00 and 6:30 we took down the flag, then we had the girls get in their groups and we gave each leader some balloons, create paper, tape and other decorations and each group was to decorate a </w:t>
+      </w:r>
+      <w:proofErr w:type="spellStart"/>
+      <w:r>
+        <w:t>forth</w:t>
+      </w:r>
+      <w:proofErr w:type="spellEnd"/>
+      <w:r>
+        <w:t xml:space="preserve"> of the slab for our Hawaiian Luau.  The girls were really clever, they really had some darling ideas.  One week they made a Hawaiian girl out of a broom, mop, pillows, crate paper, and some of their clothes.  They also made palm trees, a boat, a hut and various other decorations.  Each week they really made the slab look like </w:t>
       </w:r>
       <w:smartTag w:uri="urn:schemas-microsoft-com:office:smarttags" w:element="place">
         <w:smartTag w:uri="urn:schemas-microsoft-com:office:smarttags" w:element="State">
@@ -624,15 +792,23 @@
         </w:smartTag>
       </w:smartTag>
       <w:r>
-        <w:t xml:space="preserve">.  After we were finished decorating, we played Tin-A-Ling (Japanese hop scotch), Lummy sticks and they did the Limbo.  At eight we had our luau outside on the tables which were lined up down the middle of the slab and decorated.  We barbecued a half of a chicken for everyone.  We had tossed green salad, cicabobs, rolls, orange drink and cake with lemon sauce.  One week, we had the stake presidency and their wives and other high council members and visitors come up for our luau.  This was really a success and one of the main highlights of the week.  After, if it was late enough they would go to their cabins and finally go to sleep.  One week it was too early so Marian took them over to the campfire and led them in songs and they told scary stories.  Mike and I didn't go down as we were tired and were doing other things.  The girls thought that we were dressing up and would come up out of the river to scare them since they were telling scary stories.  They heard some noises and started screaming and running - so they ran to the cabins and hid under their covers.  Mike and I wondered what </w:t>
-      </w:r>
-      <w:proofErr w:type="gramStart"/>
-      <w:r>
-        <w:t>was</w:t>
-      </w:r>
-      <w:proofErr w:type="gramEnd"/>
-      <w:r>
-        <w:t xml:space="preserve"> going on when we heard the screaming and girls running everyone.  Marian came in and told us what had happened.</w:t>
+        <w:t xml:space="preserve">.  After we were finished decorating, we played Tin-A-Ling (Japanese hop scotch), </w:t>
+      </w:r>
+      <w:proofErr w:type="spellStart"/>
+      <w:r>
+        <w:t>Lummy</w:t>
+      </w:r>
+      <w:proofErr w:type="spellEnd"/>
+      <w:r>
+        <w:t xml:space="preserve"> sticks and they did the Limbo.  At eight we had our luau outside on the tables which were lined up down the middle of the slab and decorated.  We barbecued a half of a chicken for everyone.  We had tossed green salad, </w:t>
+      </w:r>
+      <w:proofErr w:type="spellStart"/>
+      <w:r>
+        <w:t>cicabobs</w:t>
+      </w:r>
+      <w:proofErr w:type="spellEnd"/>
+      <w:r>
+        <w:t>, rolls, orange drink and cake with lemon sauce.  One week, we had the stake presidency and their wives and other high council members and visitors come up for our luau.  This was really a success and one of the main highlights of the week.  After, if it was late enough they would go to their cabins and finally go to sleep.  One week it was too early so Marian took them over to the campfire and led them in songs and they told scary stories.  Mike and I didn't go down as we were tired and were doing other things.  The girls thought that we were dressing up and would come up out of the river to scare them since they were telling scary stories.  They heard some noises and started screaming and running - so they ran to the cabins and hid under their covers.  Mike and I wondered what was going on when we heard the screaming and girls running everyone.  Marian came in and told us what had happened.</w:t>
       </w:r>
     </w:p>
     <w:p>
@@ -648,15 +824,15 @@
       </w:r>
       <w:r>
         <w:lastRenderedPageBreak/>
-        <w:t xml:space="preserve">Aid and north by the sun.  Lunch was at 12:00.  After the campcrafter demonstrations, Marian and I started testing the girls orally.  The first week I had to test all the girls by myself as Marian wasn't certified.  Boy was I every exhausted when I finished.  The other two weeks it wasn't so bad as I only had to test half of them.  We just spot checked them on their requirements and all that they had learned during the week.  While one group was being tested the other groups played in the river.  We had supper at 5:00 and afterwards we gave the girls their written test.  Following this we had our testimony meeting which was always so inspirational and wonderful.  We all sat on the logs around the campfire and listened to each other bear our testimonies.  The second week every girl and leader </w:t>
-      </w:r>
-      <w:proofErr w:type="gramStart"/>
-      <w:r>
-        <w:t>bore</w:t>
-      </w:r>
-      <w:proofErr w:type="gramEnd"/>
-      <w:r>
-        <w:t xml:space="preserve"> their testimonies.  The girls went down to their cabins after our Miss Eager Beaver was awarded and the closing prayer was said.  The last week we gave Mike a stuffed bear to remember us as her nickname was "Mother Bear".  The first week, the first year Beehives gave Marian the nickname of Daddy Bear, I was Mama Bear, and Mike was Big Beaver.  Thursday night was sad for the girls as this was the last night they would be at camp as the next morning they would be leaving for home.  They would miss the friends they had made at camp, this way of life, and all the fun and wonderful experiences they had had.  Some of the girls, especially the first year Beehives cried half the night.  We didn't think we would ever get them to settle down.</w:t>
+        <w:t xml:space="preserve">Aid and north by the sun.  Lunch was at 12:00.  After the </w:t>
+      </w:r>
+      <w:proofErr w:type="spellStart"/>
+      <w:r>
+        <w:t>campcrafter</w:t>
+      </w:r>
+      <w:proofErr w:type="spellEnd"/>
+      <w:r>
+        <w:t xml:space="preserve"> demonstrations, Marian and I started testing the girls orally.  The first week I had to test all the girls by myself as Marian wasn't certified.  Boy was I every exhausted when I finished.  The other two weeks it wasn't so bad as I only had to test half of them.  We just spot checked them on their requirements and all that they had learned during the week.  While one group was being tested the other groups played in the river.  We had supper at 5:00 and afterwards we gave the girls their written test.  Following this we had our testimony meeting which was always so inspirational and wonderful.  We all sat on the logs around the campfire and listened to each other bear our testimonies.  The second week every girl and leader bore their testimonies.  The girls went down to their cabins after our Miss Eager Beaver was awarded and the closing prayer was said.  The last week we gave Mike a stuffed bear to remember us as her nickname was "Mother Bear".  The first week, the first year Beehives gave Marian the nickname of Daddy Bear, I was Mama Bear, and Mike was Big Beaver.  Thursday night was sad for the girls as this was the last night they would be at camp as the next morning they would be leaving for home.  They would miss the friends they had made at camp, this way of life, and all the fun and wonderful experiences they had had.  Some of the girls, especially the first year Beehives cried half the night.  We didn't think we would ever get them to settle down.</w:t>
       </w:r>
     </w:p>
     <w:p>
@@ -754,7 +930,12 @@
     <w:p>
       <w:r>
         <w:tab/>
-        <w:t>Every night while we were sitting visiting we would snack on left over doughnuts, cookies, cup cakes, etc.</w:t>
+        <w:t>Every night while we were sitting visiting we would snack on left over doughnuts, cookies, cup</w:t>
+      </w:r>
+      <w:bookmarkStart w:id="0" w:name="_GoBack"/>
+      <w:bookmarkEnd w:id="0"/>
+      <w:r>
+        <w:t>cakes, etc.</w:t>
       </w:r>
     </w:p>
     <w:p>
@@ -775,21 +956,21 @@
         <w:rPr>
           <w:b/>
         </w:rPr>
-        <w:t>Sometime</w:t>
-      </w:r>
-      <w:bookmarkStart w:id="0" w:name="_GoBack"/>
-      <w:bookmarkEnd w:id="0"/>
+        <w:t xml:space="preserve">Sometime later, </w:t>
+      </w:r>
+      <w:proofErr w:type="spellStart"/>
       <w:r>
         <w:rPr>
           <w:b/>
         </w:rPr>
-        <w:t xml:space="preserve"> later, </w:t>
-      </w:r>
+        <w:t>Myrene</w:t>
+      </w:r>
+      <w:proofErr w:type="spellEnd"/>
       <w:r>
         <w:rPr>
           <w:b/>
         </w:rPr>
-        <w:t>Myrene Dransfield (Mike) was moving from the stake</w:t>
+        <w:t xml:space="preserve"> Dransfield (Mike) was moving from the stake</w:t>
       </w:r>
       <w:r>
         <w:t>.  She told me she thought I would be asked to be the next Stake Young Women's President.  I told her I hoped not because Ken was feeling that he and Sandi had been neglected and he wanted me to be released.  I also told her that I didn't want that responsibility</w:t>
@@ -816,10 +997,23 @@
     <w:p>
       <w:r>
         <w:tab/>
-        <w:t xml:space="preserve">The lst counselor, </w:t>
-      </w:r>
-      <w:r>
-        <w:t>LaRae Brown</w:t>
+        <w:t xml:space="preserve">The </w:t>
+      </w:r>
+      <w:proofErr w:type="spellStart"/>
+      <w:r>
+        <w:t>lst</w:t>
+      </w:r>
+      <w:proofErr w:type="spellEnd"/>
+      <w:r>
+        <w:t xml:space="preserve"> counselor, </w:t>
+      </w:r>
+      <w:proofErr w:type="spellStart"/>
+      <w:r>
+        <w:t>LaRae</w:t>
+      </w:r>
+      <w:proofErr w:type="spellEnd"/>
+      <w:r>
+        <w:t xml:space="preserve"> Brown</w:t>
       </w:r>
       <w:r>
         <w:t>, was asked to be the Young Women's President and she asked for me to stay in with her.  Ken asked me to please be released with Mike - so I did.</w:t>
@@ -885,7 +1079,7 @@
       </w:pPr>
     </w:pPrDefault>
   </w:docDefaults>
-  <w:latentStyles w:defLockedState="0" w:defUIPriority="99" w:defSemiHidden="0" w:defUnhideWhenUsed="0" w:defQFormat="0" w:count="375">
+  <w:latentStyles w:defLockedState="0" w:defUIPriority="99" w:defSemiHidden="0" w:defUnhideWhenUsed="0" w:defQFormat="0" w:count="376">
     <w:lsdException w:name="Normal" w:uiPriority="0" w:qFormat="1"/>
     <w:lsdException w:name="heading 1" w:uiPriority="9" w:qFormat="1"/>
     <w:lsdException w:name="heading 2" w:semiHidden="1" w:uiPriority="9" w:unhideWhenUsed="1" w:qFormat="1"/>
@@ -991,7 +1185,6 @@
     <w:lsdException w:name="HTML Sample" w:semiHidden="1" w:unhideWhenUsed="1"/>
     <w:lsdException w:name="HTML Typewriter" w:semiHidden="1" w:unhideWhenUsed="1"/>
     <w:lsdException w:name="HTML Variable" w:semiHidden="1" w:unhideWhenUsed="1"/>
-    <w:lsdException w:name="Normal Table" w:semiHidden="1" w:unhideWhenUsed="1"/>
     <w:lsdException w:name="annotation subject" w:semiHidden="1" w:unhideWhenUsed="1"/>
     <w:lsdException w:name="No List" w:semiHidden="1" w:unhideWhenUsed="1"/>
     <w:lsdException w:name="Outline List 1" w:semiHidden="1" w:unhideWhenUsed="1"/>
@@ -1038,10 +1231,8 @@
     <w:lsdException w:name="Table Subtle 2" w:semiHidden="1" w:unhideWhenUsed="1"/>
     <w:lsdException w:name="Table Web 1" w:semiHidden="1" w:unhideWhenUsed="1"/>
     <w:lsdException w:name="Table Web 2" w:semiHidden="1" w:unhideWhenUsed="1"/>
-    <w:lsdException w:name="Table Web 3" w:semiHidden="1" w:unhideWhenUsed="1"/>
     <w:lsdException w:name="Balloon Text" w:semiHidden="1" w:unhideWhenUsed="1"/>
     <w:lsdException w:name="Table Grid" w:uiPriority="39"/>
-    <w:lsdException w:name="Table Theme" w:semiHidden="1" w:unhideWhenUsed="1"/>
     <w:lsdException w:name="Placeholder Text" w:semiHidden="1"/>
     <w:lsdException w:name="No Spacing" w:uiPriority="1" w:qFormat="1"/>
     <w:lsdException w:name="Light Shading" w:uiPriority="60"/>
@@ -1261,6 +1452,7 @@
     <w:lsdException w:name="Smart Hyperlink" w:semiHidden="1" w:unhideWhenUsed="1"/>
     <w:lsdException w:name="Hashtag" w:semiHidden="1" w:unhideWhenUsed="1"/>
     <w:lsdException w:name="Unresolved Mention" w:semiHidden="1" w:unhideWhenUsed="1"/>
+    <w:lsdException w:name="Smart Link" w:semiHidden="1" w:unhideWhenUsed="1"/>
   </w:latentStyles>
   <w:style w:type="paragraph" w:default="1" w:styleId="Normal">
     <w:name w:val="Normal"/>
